--- a/Coding Conventions.docx
+++ b/Coding Conventions.docx
@@ -2,58 +2,6 @@
 <file path=word/document.xml><?xml version="1.0" encoding="utf-8"?>
 <w:document xmlns:wpc="http://schemas.microsoft.com/office/word/2010/wordprocessingCanvas" xmlns:cx="http://schemas.microsoft.com/office/drawing/2014/chartex" xmlns:cx1="http://schemas.microsoft.com/office/drawing/2015/9/8/chartex" xmlns:cx2="http://schemas.microsoft.com/office/drawing/2015/10/21/chartex" xmlns:cx3="http://schemas.microsoft.com/office/drawing/2016/5/9/chartex" xmlns:cx4="http://schemas.microsoft.com/office/drawing/2016/5/10/chartex" xmlns:cx5="http://schemas.microsoft.com/office/drawing/2016/5/11/chartex" xmlns:cx6="http://schemas.microsoft.com/office/drawing/2016/5/12/chartex" xmlns:cx7="http://schemas.microsoft.com/office/drawing/2016/5/13/chartex" xmlns:cx8="http://schemas.microsoft.com/office/drawing/2016/5/14/chartex" xmlns:mc="http://schemas.openxmlformats.org/markup-compatibility/2006" xmlns:aink="http://schemas.microsoft.com/office/drawing/2016/ink" xmlns:am3d="http://schemas.microsoft.com/office/drawing/2017/model3d" xmlns:o="urn:schemas-microsoft-com:office:office" xmlns:r="http://schemas.openxmlformats.org/officeDocument/2006/relationships" xmlns:m="http://schemas.openxmlformats.org/officeDocument/2006/math" xmlns:v="urn:schemas-microsoft-com:vml" xmlns:wp14="http://schemas.microsoft.com/office/word/2010/wordprocessingDrawing" xmlns:wp="http://schemas.openxmlformats.org/drawingml/2006/wordprocessingDrawing" xmlns:w10="urn:schemas-microsoft-com:office:word" xmlns:w="http://schemas.openxmlformats.org/wordprocessingml/2006/main" xmlns:w14="http://schemas.microsoft.com/office/word/2010/wordml" xmlns:w15="http://schemas.microsoft.com/office/word/2012/wordml" xmlns:w16cid="http://schemas.microsoft.com/office/word/2016/wordml/cid" xmlns:w16se="http://schemas.microsoft.com/office/word/2015/wordml/symex" xmlns:wpg="http://schemas.microsoft.com/office/word/2010/wordprocessingGroup" xmlns:wpi="http://schemas.microsoft.com/office/word/2010/wordprocessingInk" xmlns:wne="http://schemas.microsoft.com/office/word/2006/wordml" xmlns:wps="http://schemas.microsoft.com/office/word/2010/wordprocessingShape" mc:Ignorable="w14 w15 w16se w16cid wp14">
   <w:body>
-    <w:p>
-      <w:pPr>
-        <w:rPr>
-          <w:rFonts w:ascii="Times New Roman" w:hAnsi="Times New Roman" w:cs="Times New Roman"/>
-          <w:b/>
-          <w:bCs/>
-          <w:sz w:val="28"/>
-          <w:szCs w:val="28"/>
-        </w:rPr>
-      </w:pPr>
-      <w:r>
-        <w:rPr>
-          <w:rFonts w:ascii="Times New Roman" w:hAnsi="Times New Roman" w:cs="Times New Roman"/>
-          <w:b/>
-          <w:bCs/>
-          <w:sz w:val="28"/>
-          <w:szCs w:val="28"/>
-        </w:rPr>
-        <w:t xml:space="preserve">CODING </w:t>
-      </w:r>
-      <w:r>
-        <w:rPr>
-          <w:rFonts w:ascii="Times New Roman" w:hAnsi="Times New Roman" w:cs="Times New Roman"/>
-          <w:b/>
-          <w:bCs/>
-          <w:sz w:val="28"/>
-          <w:szCs w:val="28"/>
-        </w:rPr>
-        <w:t>C</w:t>
-      </w:r>
-      <w:r>
-        <w:rPr>
-          <w:rFonts w:ascii="Times New Roman" w:hAnsi="Times New Roman" w:cs="Times New Roman"/>
-          <w:b/>
-          <w:bCs/>
-          <w:sz w:val="28"/>
-          <w:szCs w:val="28"/>
-        </w:rPr>
-        <w:t>ONVENTIONS</w:t>
-      </w:r>
-    </w:p>
-    <w:p>
-      <w:pPr>
-        <w:rPr>
-          <w:rFonts w:ascii="Times New Roman" w:hAnsi="Times New Roman" w:cs="Times New Roman"/>
-          <w:b/>
-          <w:bCs/>
-          <w:sz w:val="28"/>
-          <w:szCs w:val="28"/>
-        </w:rPr>
-      </w:pPr>
-    </w:p>
     <w:p>
       <w:pPr>
         <w:rPr>
@@ -303,6 +251,15 @@
           <w:szCs w:val="28"/>
         </w:rPr>
       </w:pPr>
+    </w:p>
+    <w:p>
+      <w:pPr>
+        <w:rPr>
+          <w:rFonts w:ascii="Times New Roman" w:hAnsi="Times New Roman" w:cs="Times New Roman"/>
+          <w:sz w:val="28"/>
+          <w:szCs w:val="28"/>
+        </w:rPr>
+      </w:pPr>
       <w:r>
         <w:rPr>
           <w:rFonts w:ascii="Times New Roman" w:hAnsi="Times New Roman" w:cs="Times New Roman"/>
@@ -327,16 +284,17 @@
           <w:sz w:val="28"/>
           <w:szCs w:val="28"/>
         </w:rPr>
-        <w:t xml:space="preserve"> they can </w:t>
-      </w:r>
-      <w:r>
-        <w:rPr>
-          <w:rFonts w:ascii="Times New Roman" w:hAnsi="Times New Roman" w:cs="Times New Roman"/>
-          <w:sz w:val="28"/>
-          <w:szCs w:val="28"/>
-        </w:rPr>
-        <w:t>also be used for 8 spaces.</w:t>
-      </w:r>
+        <w:t xml:space="preserve"> they can also be used for 8 spaces.</w:t>
+      </w:r>
+    </w:p>
+    <w:p>
+      <w:pPr>
+        <w:rPr>
+          <w:rFonts w:ascii="Times New Roman" w:hAnsi="Times New Roman" w:cs="Times New Roman"/>
+          <w:sz w:val="28"/>
+          <w:szCs w:val="28"/>
+        </w:rPr>
+      </w:pPr>
       <w:r>
         <w:rPr>
           <w:rFonts w:ascii="Times New Roman" w:hAnsi="Times New Roman" w:cs="Times New Roman"/>
@@ -344,9 +302,10 @@
           <w:sz w:val="28"/>
           <w:szCs w:val="28"/>
         </w:rPr>
+        <w:lastRenderedPageBreak/>
         <w:drawing>
-          <wp:inline distT="0" distB="0" distL="0" distR="0" wp14:anchorId="7E61315F" wp14:editId="3DFE52FB">
-            <wp:extent cx="5943600" cy="3893820"/>
+          <wp:inline distT="0" distB="0" distL="0" distR="0" wp14:anchorId="07592A41" wp14:editId="10F3D634">
+            <wp:extent cx="5943600" cy="4382770"/>
             <wp:effectExtent l="0" t="0" r="0" b="0"/>
             <wp:docPr id="1" name="Picture 1"/>
             <wp:cNvGraphicFramePr>
@@ -368,7 +327,7 @@
                   <pic:spPr>
                     <a:xfrm>
                       <a:off x="0" y="0"/>
-                      <a:ext cx="5943600" cy="3893820"/>
+                      <a:ext cx="5943600" cy="4382770"/>
                     </a:xfrm>
                     <a:prstGeom prst="rect">
                       <a:avLst/>
@@ -650,7 +609,7 @@
           <w:sz w:val="28"/>
           <w:szCs w:val="28"/>
         </w:rPr>
-        <w:t>The java comments are statements that are not executed by the compiler and interpreter. The comments in general provide us details of variables,</w:t>
+        <w:t>The java comments are statements that are not executed by the compiler and interpreter. The comments</w:t>
       </w:r>
       <w:r>
         <w:rPr>
@@ -659,6 +618,15 @@
           <w:sz w:val="28"/>
           <w:szCs w:val="28"/>
         </w:rPr>
+        <w:t xml:space="preserve"> in general provide us details of variables,</w:t>
+      </w:r>
+      <w:r>
+        <w:rPr>
+          <w:rFonts w:ascii="Times New Roman" w:hAnsi="Times New Roman" w:cs="Times New Roman"/>
+          <w:color w:val="333333"/>
+          <w:sz w:val="28"/>
+          <w:szCs w:val="28"/>
+        </w:rPr>
         <w:t xml:space="preserve"> </w:t>
       </w:r>
       <w:r>
@@ -704,7 +672,7 @@
           <w:sz w:val="28"/>
           <w:szCs w:val="28"/>
         </w:rPr>
-        <w:t>etc. more over there are few comments which are used to hide the code for future purposes</w:t>
+        <w:t>etc</w:t>
       </w:r>
       <w:r>
         <w:rPr>
@@ -713,6 +681,24 @@
           <w:sz w:val="28"/>
           <w:szCs w:val="28"/>
         </w:rPr>
+        <w:t xml:space="preserve">. </w:t>
+      </w:r>
+      <w:r>
+        <w:rPr>
+          <w:rFonts w:ascii="Times New Roman" w:hAnsi="Times New Roman" w:cs="Times New Roman"/>
+          <w:color w:val="333333"/>
+          <w:sz w:val="28"/>
+          <w:szCs w:val="28"/>
+        </w:rPr>
+        <w:t>more over there are few comments which are used to hide the code for future purposes</w:t>
+      </w:r>
+      <w:r>
+        <w:rPr>
+          <w:rFonts w:ascii="Times New Roman" w:hAnsi="Times New Roman" w:cs="Times New Roman"/>
+          <w:color w:val="333333"/>
+          <w:sz w:val="28"/>
+          <w:szCs w:val="28"/>
+        </w:rPr>
         <w:t xml:space="preserve">. Avoid the usage of comments in cases like where the comments are </w:t>
       </w:r>
       <w:proofErr w:type="gramStart"/>
@@ -831,7 +817,6 @@
           <w:sz w:val="28"/>
           <w:szCs w:val="28"/>
         </w:rPr>
-        <w:lastRenderedPageBreak/>
         <w:t>Block Comments</w:t>
       </w:r>
     </w:p>
@@ -1035,6 +1020,7 @@
           <w:sz w:val="28"/>
           <w:szCs w:val="28"/>
         </w:rPr>
+        <w:lastRenderedPageBreak/>
         <w:t>A=B   /* COMMENT */</w:t>
       </w:r>
     </w:p>
@@ -1177,26 +1163,14 @@
           <w:szCs w:val="28"/>
         </w:rPr>
       </w:pPr>
-    </w:p>
-    <w:p>
-      <w:pPr>
-        <w:rPr>
-          <w:rFonts w:ascii="Times New Roman" w:hAnsi="Times New Roman" w:cs="Times New Roman"/>
-          <w:b/>
-          <w:bCs/>
-          <w:sz w:val="28"/>
-          <w:szCs w:val="28"/>
-        </w:rPr>
-      </w:pPr>
-      <w:r>
-        <w:rPr>
-          <w:rFonts w:ascii="Times New Roman" w:hAnsi="Times New Roman" w:cs="Times New Roman"/>
-          <w:b/>
-          <w:bCs/>
-          <w:sz w:val="28"/>
-          <w:szCs w:val="28"/>
-        </w:rPr>
-        <w:lastRenderedPageBreak/>
+      <w:r>
+        <w:rPr>
+          <w:rFonts w:ascii="Times New Roman" w:hAnsi="Times New Roman" w:cs="Times New Roman"/>
+          <w:b/>
+          <w:bCs/>
+          <w:sz w:val="28"/>
+          <w:szCs w:val="28"/>
+        </w:rPr>
         <w:t>Implementation comments</w:t>
       </w:r>
     </w:p>
@@ -1362,7 +1336,7 @@
           <w:sz w:val="28"/>
           <w:szCs w:val="28"/>
         </w:rPr>
-        <w:t>The documentation comment is used to create documentation API. To create documentation API, you need to use Javadoc tool.</w:t>
+        <w:t>The documentation comment is used to create documentation API. To create documentation API, you need to use </w:t>
       </w:r>
       <w:r>
         <w:rPr>
@@ -1371,6 +1345,24 @@
           <w:sz w:val="28"/>
           <w:szCs w:val="28"/>
         </w:rPr>
+        <w:t>Javadoc tool</w:t>
+      </w:r>
+      <w:r>
+        <w:rPr>
+          <w:rFonts w:ascii="Times New Roman" w:hAnsi="Times New Roman" w:cs="Times New Roman"/>
+          <w:color w:val="333333"/>
+          <w:sz w:val="28"/>
+          <w:szCs w:val="28"/>
+        </w:rPr>
+        <w:t>.</w:t>
+      </w:r>
+      <w:r>
+        <w:rPr>
+          <w:rFonts w:ascii="Times New Roman" w:hAnsi="Times New Roman" w:cs="Times New Roman"/>
+          <w:color w:val="333333"/>
+          <w:sz w:val="28"/>
+          <w:szCs w:val="28"/>
+        </w:rPr>
         <w:t xml:space="preserve"> java doc </w:t>
       </w:r>
       <w:r>
@@ -1491,6 +1483,7 @@
           <w:sz w:val="28"/>
           <w:szCs w:val="28"/>
         </w:rPr>
+        <w:lastRenderedPageBreak/>
         <w:t xml:space="preserve"> </w:t>
       </w:r>
     </w:p>
@@ -1703,7 +1696,6 @@
           <w:sz w:val="28"/>
           <w:szCs w:val="28"/>
         </w:rPr>
-        <w:lastRenderedPageBreak/>
         <w:t xml:space="preserve"> int </w:t>
       </w:r>
       <w:proofErr w:type="gramStart"/>
@@ -1731,7 +1723,23 @@
           <w:sz w:val="28"/>
           <w:szCs w:val="28"/>
         </w:rPr>
-        <w:t xml:space="preserve">The above examples are preferred over this int big, </w:t>
+        <w:t>T</w:t>
+      </w:r>
+      <w:r>
+        <w:rPr>
+          <w:rFonts w:ascii="Times New Roman" w:hAnsi="Times New Roman" w:cs="Times New Roman"/>
+          <w:sz w:val="28"/>
+          <w:szCs w:val="28"/>
+        </w:rPr>
+        <w:t>he above examples are preferred over this</w:t>
+      </w:r>
+      <w:r>
+        <w:rPr>
+          <w:rFonts w:ascii="Times New Roman" w:hAnsi="Times New Roman" w:cs="Times New Roman"/>
+          <w:sz w:val="28"/>
+          <w:szCs w:val="28"/>
+        </w:rPr>
+        <w:t xml:space="preserve"> int big, </w:t>
       </w:r>
       <w:proofErr w:type="gramStart"/>
       <w:r>
@@ -2004,7 +2012,7 @@
           <w:sz w:val="28"/>
           <w:szCs w:val="28"/>
         </w:rPr>
-        <w:t>c</w:t>
+        <w:t>class,</w:t>
       </w:r>
       <w:r>
         <w:rPr>
@@ -2014,7 +2022,7 @@
           <w:sz w:val="28"/>
           <w:szCs w:val="28"/>
         </w:rPr>
-        <w:t xml:space="preserve">lass, </w:t>
+        <w:t xml:space="preserve"> </w:t>
       </w:r>
       <w:r>
         <w:rPr>
@@ -2024,57 +2032,7 @@
           <w:sz w:val="28"/>
           <w:szCs w:val="28"/>
         </w:rPr>
-        <w:t>I</w:t>
-      </w:r>
-      <w:r>
-        <w:rPr>
-          <w:b/>
-          <w:bCs/>
-          <w:color w:val="24292E"/>
-          <w:sz w:val="28"/>
-          <w:szCs w:val="28"/>
-        </w:rPr>
-        <w:t xml:space="preserve">nterface and </w:t>
-      </w:r>
-      <w:r>
-        <w:rPr>
-          <w:b/>
-          <w:bCs/>
-          <w:color w:val="24292E"/>
-          <w:sz w:val="28"/>
-          <w:szCs w:val="28"/>
-        </w:rPr>
-        <w:t>M</w:t>
-      </w:r>
-      <w:r>
-        <w:rPr>
-          <w:b/>
-          <w:bCs/>
-          <w:color w:val="24292E"/>
-          <w:sz w:val="28"/>
-          <w:szCs w:val="28"/>
-        </w:rPr>
-        <w:t xml:space="preserve">ethod </w:t>
-      </w:r>
-      <w:r>
-        <w:rPr>
-          <w:b/>
-          <w:bCs/>
-          <w:color w:val="24292E"/>
-          <w:sz w:val="28"/>
-          <w:szCs w:val="28"/>
-        </w:rPr>
-        <w:t>D</w:t>
-      </w:r>
-      <w:r>
-        <w:rPr>
-          <w:b/>
-          <w:bCs/>
-          <w:color w:val="24292E"/>
-          <w:sz w:val="28"/>
-          <w:szCs w:val="28"/>
-        </w:rPr>
-        <w:t>eclaration</w:t>
+        <w:t>interface and method declaration</w:t>
       </w:r>
     </w:p>
     <w:p>
@@ -2114,7 +2072,6 @@
           <w:sz w:val="28"/>
           <w:szCs w:val="28"/>
         </w:rPr>
-        <w:lastRenderedPageBreak/>
         <w:drawing>
           <wp:inline distT="0" distB="0" distL="0" distR="0" wp14:anchorId="790845E8" wp14:editId="055011E7">
             <wp:extent cx="5943600" cy="4077970"/>
@@ -2324,6 +2281,7 @@
           <w:sz w:val="28"/>
           <w:szCs w:val="28"/>
         </w:rPr>
+        <w:lastRenderedPageBreak/>
         <w:t>Compound Statements</w:t>
       </w:r>
     </w:p>
@@ -2359,16 +2317,7 @@
           <w:sz w:val="28"/>
           <w:szCs w:val="28"/>
         </w:rPr>
-        <w:t xml:space="preserve"> The enclosed statements should be indented one more level than the compound statement. • The opening brace should be at the end of the line that </w:t>
-      </w:r>
-      <w:r>
-        <w:rPr>
-          <w:rFonts w:ascii="Times New Roman" w:hAnsi="Times New Roman" w:cs="Times New Roman"/>
-          <w:sz w:val="28"/>
-          <w:szCs w:val="28"/>
-        </w:rPr>
-        <w:lastRenderedPageBreak/>
-        <w:t>begins the compound statement; the closing brace should begin a line and be indented to the beginning of the compound statement.</w:t>
+        <w:t xml:space="preserve"> The enclosed statements should be indented one more level than the compound statement. • The opening brace should be at the end of the line that begins the compound statement; the closing brace should begin a line and be indented to the beginning of the compound statement.</w:t>
       </w:r>
     </w:p>
     <w:p>
@@ -2900,9 +2849,9 @@
           <w:szCs w:val="28"/>
           <w:lang w:eastAsia="en-CA"/>
         </w:rPr>
-        <w:t xml:space="preserve">All </w:t>
-      </w:r>
-      <w:proofErr w:type="gramStart"/>
+        <w:t xml:space="preserve">All constants ,global variables go into </w:t>
+      </w:r>
+      <w:proofErr w:type="spellStart"/>
       <w:r>
         <w:rPr>
           <w:rFonts w:ascii="Times New Roman" w:eastAsia="Times New Roman" w:hAnsi="Times New Roman" w:cs="Times New Roman"/>
@@ -2911,9 +2860,9 @@
           <w:szCs w:val="28"/>
           <w:lang w:eastAsia="en-CA"/>
         </w:rPr>
-        <w:t>constants ,global</w:t>
-      </w:r>
-      <w:proofErr w:type="gramEnd"/>
+        <w:t>Common.class</w:t>
+      </w:r>
+      <w:proofErr w:type="spellEnd"/>
       <w:r>
         <w:rPr>
           <w:rFonts w:ascii="Times New Roman" w:eastAsia="Times New Roman" w:hAnsi="Times New Roman" w:cs="Times New Roman"/>
@@ -2922,8 +2871,9 @@
           <w:szCs w:val="28"/>
           <w:lang w:eastAsia="en-CA"/>
         </w:rPr>
-        <w:t xml:space="preserve"> variables go into Common.</w:t>
-      </w:r>
+        <w:t xml:space="preserve"> available in java </w:t>
+      </w:r>
+      <w:proofErr w:type="spellStart"/>
       <w:r>
         <w:rPr>
           <w:rFonts w:ascii="Times New Roman" w:eastAsia="Times New Roman" w:hAnsi="Times New Roman" w:cs="Times New Roman"/>
@@ -2932,8 +2882,9 @@
           <w:szCs w:val="28"/>
           <w:lang w:eastAsia="en-CA"/>
         </w:rPr>
-        <w:t xml:space="preserve"> </w:t>
-      </w:r>
+        <w:t>folder.Name</w:t>
+      </w:r>
+      <w:proofErr w:type="spellEnd"/>
       <w:r>
         <w:rPr>
           <w:rFonts w:ascii="Times New Roman" w:eastAsia="Times New Roman" w:hAnsi="Times New Roman" w:cs="Times New Roman"/>
@@ -2942,7 +2893,7 @@
           <w:szCs w:val="28"/>
           <w:lang w:eastAsia="en-CA"/>
         </w:rPr>
-        <w:t>class available in java folder.</w:t>
+        <w:t xml:space="preserve"> them in all Capital letters ,words separated by _.</w:t>
       </w:r>
       <w:r>
         <w:rPr>
@@ -2952,7 +2903,7 @@
           <w:szCs w:val="28"/>
           <w:lang w:eastAsia="en-CA"/>
         </w:rPr>
-        <w:t xml:space="preserve"> </w:t>
+        <w:t>.</w:t>
       </w:r>
       <w:r>
         <w:rPr>
@@ -2962,9 +2913,9 @@
           <w:szCs w:val="28"/>
           <w:lang w:eastAsia="en-CA"/>
         </w:rPr>
-        <w:t xml:space="preserve">Name them in all Capital </w:t>
-      </w:r>
-      <w:proofErr w:type="gramStart"/>
+        <w:t xml:space="preserve">All functions/method names are in camel </w:t>
+      </w:r>
+      <w:proofErr w:type="spellStart"/>
       <w:r>
         <w:rPr>
           <w:rFonts w:ascii="Times New Roman" w:eastAsia="Times New Roman" w:hAnsi="Times New Roman" w:cs="Times New Roman"/>
@@ -2973,9 +2924,9 @@
           <w:szCs w:val="28"/>
           <w:lang w:eastAsia="en-CA"/>
         </w:rPr>
-        <w:t>letters ,words</w:t>
-      </w:r>
-      <w:proofErr w:type="gramEnd"/>
+        <w:t>case.All</w:t>
+      </w:r>
+      <w:proofErr w:type="spellEnd"/>
       <w:r>
         <w:rPr>
           <w:rFonts w:ascii="Times New Roman" w:eastAsia="Times New Roman" w:hAnsi="Times New Roman" w:cs="Times New Roman"/>
@@ -2984,47 +2935,7 @@
           <w:szCs w:val="28"/>
           <w:lang w:eastAsia="en-CA"/>
         </w:rPr>
-        <w:t xml:space="preserve"> separated by _.</w:t>
-      </w:r>
-      <w:r>
-        <w:rPr>
-          <w:rFonts w:ascii="Times New Roman" w:eastAsia="Times New Roman" w:hAnsi="Times New Roman" w:cs="Times New Roman"/>
-          <w:color w:val="24292E"/>
-          <w:sz w:val="28"/>
-          <w:szCs w:val="28"/>
-          <w:lang w:eastAsia="en-CA"/>
-        </w:rPr>
-        <w:t>.</w:t>
-      </w:r>
-      <w:r>
-        <w:rPr>
-          <w:rFonts w:ascii="Times New Roman" w:eastAsia="Times New Roman" w:hAnsi="Times New Roman" w:cs="Times New Roman"/>
-          <w:color w:val="24292E"/>
-          <w:sz w:val="28"/>
-          <w:szCs w:val="28"/>
-          <w:lang w:eastAsia="en-CA"/>
-        </w:rPr>
-        <w:t>All functions/method names are in camel case.</w:t>
-      </w:r>
-      <w:r>
-        <w:rPr>
-          <w:rFonts w:ascii="Times New Roman" w:eastAsia="Times New Roman" w:hAnsi="Times New Roman" w:cs="Times New Roman"/>
-          <w:color w:val="24292E"/>
-          <w:sz w:val="28"/>
-          <w:szCs w:val="28"/>
-          <w:lang w:eastAsia="en-CA"/>
-        </w:rPr>
-        <w:t xml:space="preserve"> </w:t>
-      </w:r>
-      <w:r>
-        <w:rPr>
-          <w:rFonts w:ascii="Times New Roman" w:eastAsia="Times New Roman" w:hAnsi="Times New Roman" w:cs="Times New Roman"/>
-          <w:color w:val="24292E"/>
-          <w:sz w:val="28"/>
-          <w:szCs w:val="28"/>
-          <w:lang w:eastAsia="en-CA"/>
-        </w:rPr>
-        <w:t>All variable names should be in small case letters separated by underscore</w:t>
+        <w:t xml:space="preserve"> variable names should be in small case letters separated by underscore</w:t>
       </w:r>
     </w:p>
     <w:p>
@@ -3864,6 +3775,7 @@
               <w:lastRenderedPageBreak/>
               <w:t xml:space="preserve">class </w:t>
             </w:r>
+            <w:proofErr w:type="spellStart"/>
             <w:proofErr w:type="gramStart"/>
             <w:r>
               <w:rPr>
@@ -3873,6 +3785,7 @@
               </w:rPr>
               <w:t>CheaterPlayer</w:t>
             </w:r>
+            <w:proofErr w:type="spellEnd"/>
             <w:r>
               <w:rPr>
                 <w:rFonts w:ascii="Times New Roman" w:hAnsi="Times New Roman" w:cs="Times New Roman"/>
@@ -5089,21 +5002,6 @@
 </file>
 
 <file path=customXml/item1.xml><?xml version="1.0" encoding="utf-8"?>
-<p:properties xmlns:p="http://schemas.microsoft.com/office/2006/metadata/properties" xmlns:xsi="http://www.w3.org/2001/XMLSchema-instance" xmlns:pc="http://schemas.microsoft.com/office/infopath/2007/PartnerControls">
-  <documentManagement/>
-</p:properties>
-</file>
-
-<file path=customXml/item2.xml><?xml version="1.0" encoding="utf-8"?>
-<?mso-contentType ?>
-<FormTemplates xmlns="http://schemas.microsoft.com/sharepoint/v3/contenttype/forms">
-  <Display>DocumentLibraryForm</Display>
-  <Edit>DocumentLibraryForm</Edit>
-  <New>DocumentLibraryForm</New>
-</FormTemplates>
-</file>
-
-<file path=customXml/item3.xml><?xml version="1.0" encoding="utf-8"?>
 <ct:contentTypeSchema xmlns:ct="http://schemas.microsoft.com/office/2006/metadata/contentType" xmlns:ma="http://schemas.microsoft.com/office/2006/metadata/properties/metaAttributes" ct:_="" ma:_="" ma:contentTypeName="Document" ma:contentTypeID="0x0101009238B56197BC494BACF0EAF3D5FE1E4C" ma:contentTypeVersion="9" ma:contentTypeDescription="Create a new document." ma:contentTypeScope="" ma:versionID="3445f435e3911e76c24d6be9f4e55821">
   <xsd:schema xmlns:xsd="http://www.w3.org/2001/XMLSchema" xmlns:xs="http://www.w3.org/2001/XMLSchema" xmlns:p="http://schemas.microsoft.com/office/2006/metadata/properties" xmlns:ns3="94b6bc54-6385-40da-9222-431847d3262f" targetNamespace="http://schemas.microsoft.com/office/2006/metadata/properties" ma:root="true" ma:fieldsID="251eeec0ca5010f35d0d62053a0b21c2" ns3:_="">
     <xsd:import namespace="94b6bc54-6385-40da-9222-431847d3262f"/>
@@ -5281,24 +5179,22 @@
 </ct:contentTypeSchema>
 </file>
 
-<file path=customXml/itemProps1.xml><?xml version="1.0" encoding="utf-8"?>
-<ds:datastoreItem xmlns:ds="http://schemas.openxmlformats.org/officeDocument/2006/customXml" ds:itemID="{9981876B-DA18-4272-8728-084E3B6E4933}">
-  <ds:schemaRefs>
-    <ds:schemaRef ds:uri="http://schemas.microsoft.com/office/2006/metadata/properties"/>
-    <ds:schemaRef ds:uri="http://schemas.microsoft.com/office/infopath/2007/PartnerControls"/>
-  </ds:schemaRefs>
-</ds:datastoreItem>
+<file path=customXml/item2.xml><?xml version="1.0" encoding="utf-8"?>
+<?mso-contentType ?>
+<FormTemplates xmlns="http://schemas.microsoft.com/sharepoint/v3/contenttype/forms">
+  <Display>DocumentLibraryForm</Display>
+  <Edit>DocumentLibraryForm</Edit>
+  <New>DocumentLibraryForm</New>
+</FormTemplates>
 </file>
 
-<file path=customXml/itemProps2.xml><?xml version="1.0" encoding="utf-8"?>
-<ds:datastoreItem xmlns:ds="http://schemas.openxmlformats.org/officeDocument/2006/customXml" ds:itemID="{AD0DD660-C3A5-4798-BE49-D890F9D60521}">
-  <ds:schemaRefs>
-    <ds:schemaRef ds:uri="http://schemas.microsoft.com/sharepoint/v3/contenttype/forms"/>
-  </ds:schemaRefs>
-</ds:datastoreItem>
+<file path=customXml/item3.xml><?xml version="1.0" encoding="utf-8"?>
+<p:properties xmlns:p="http://schemas.microsoft.com/office/2006/metadata/properties" xmlns:xsi="http://www.w3.org/2001/XMLSchema-instance" xmlns:pc="http://schemas.microsoft.com/office/infopath/2007/PartnerControls">
+  <documentManagement/>
+</p:properties>
 </file>
 
-<file path=customXml/itemProps3.xml><?xml version="1.0" encoding="utf-8"?>
+<file path=customXml/itemProps1.xml><?xml version="1.0" encoding="utf-8"?>
 <ds:datastoreItem xmlns:ds="http://schemas.openxmlformats.org/officeDocument/2006/customXml" ds:itemID="{F704719A-6448-4F1E-95D6-055CD83A2177}">
   <ds:schemaRefs>
     <ds:schemaRef ds:uri="http://schemas.microsoft.com/office/2006/metadata/contentType"/>
@@ -5314,4 +5210,21 @@
     <ds:schemaRef ds:uri="http://schemas.microsoft.com/internal/obd"/>
   </ds:schemaRefs>
 </ds:datastoreItem>
+</file>
+
+<file path=customXml/itemProps2.xml><?xml version="1.0" encoding="utf-8"?>
+<ds:datastoreItem xmlns:ds="http://schemas.openxmlformats.org/officeDocument/2006/customXml" ds:itemID="{AD0DD660-C3A5-4798-BE49-D890F9D60521}">
+  <ds:schemaRefs>
+    <ds:schemaRef ds:uri="http://schemas.microsoft.com/sharepoint/v3/contenttype/forms"/>
+  </ds:schemaRefs>
+</ds:datastoreItem>
+</file>
+
+<file path=customXml/itemProps3.xml><?xml version="1.0" encoding="utf-8"?>
+<ds:datastoreItem xmlns:ds="http://schemas.openxmlformats.org/officeDocument/2006/customXml" ds:itemID="{9981876B-DA18-4272-8728-084E3B6E4933}">
+  <ds:schemaRefs>
+    <ds:schemaRef ds:uri="http://schemas.microsoft.com/office/2006/metadata/properties"/>
+    <ds:schemaRef ds:uri="http://schemas.microsoft.com/office/infopath/2007/PartnerControls"/>
+  </ds:schemaRefs>
+</ds:datastoreItem>
 </file>